--- a/Seth Resume.docx
+++ b/Seth Resume.docx
@@ -4,11 +4,22 @@
   <w:body>
     <w:p>
       <w:pPr>
+        <w:pStyle w:val="style0"/>
+      </w:pPr>
+      <w:r>
+        <w:rPr/>
+      </w:r>
+    </w:p>
+    <w:p>
+      <w:pPr>
         <w:sectPr>
-          <w:type w:val="continuous"/>
-          <w:pgSz w:h="16837" w:w="11905"/>
+          <w:type w:val="nextPage"/>
+          <w:pgSz w:h="15840" w:w="12240"/>
+          <w:pgSz w:h="15840" w:w="12240"/>
           <w:pgMar w:bottom="1134" w:footer="0" w:gutter="0" w:header="0" w:left="1134" w:right="1134" w:top="1134"/>
+          <w:pgNumType w:fmt="decimal"/>
           <w:formProt w:val="false"/>
+          <w:textDirection w:val="lrTb"/>
           <w:textDirection w:val="lrTb"/>
         </w:sectPr>
       </w:pPr>
@@ -36,12 +47,12 @@
     </w:p>
     <w:tbl>
       <w:tblPr>
-        <w:tblW w:type="dxa" w:w="9637"/>
         <w:jc w:val="left"/>
+        <w:tblInd w:type="dxa" w:w="-108"/>
         <w:tblBorders/>
       </w:tblPr>
       <w:tblGrid>
-        <w:gridCol w:w="9637"/>
+        <w:gridCol w:w="10197"/>
       </w:tblGrid>
       <w:tr>
         <w:trPr>
@@ -49,28 +60,29 @@
         </w:trPr>
         <w:tc>
           <w:tcPr>
-            <w:tcW w:type="dxa" w:w="9637"/>
+            <w:tcW w:type="dxa" w:w="10197"/>
             <w:tcBorders/>
-            <w:shd w:fill="auto" w:val="clear"/>
+            <w:shd w:fill="FFFFFF" w:val="clear"/>
             <w:tcMar>
               <w:top w:type="dxa" w:w="0"/>
-              <w:left w:type="dxa" w:w="0"/>
+              <w:left w:type="dxa" w:w="108"/>
               <w:bottom w:type="dxa" w:w="0"/>
-              <w:right w:type="dxa" w:w="0"/>
+              <w:right w:type="dxa" w:w="108"/>
             </w:tcMar>
           </w:tcPr>
           <w:p>
             <w:pPr>
-              <w:pStyle w:val="style26"/>
+              <w:pStyle w:val="style25"/>
               <w:shd w:fill="000000" w:val="clear"/>
               <w:jc w:val="right"/>
             </w:pPr>
             <w:r>
               <w:rPr>
+                <w:color w:val="CFE7F5"/>
                 <w:sz w:val="20"/>
                 <w:szCs w:val="20"/>
               </w:rPr>
-              <w:t>1173 A Hall Ct, Andrews AFB, MD 20762   ~  (Cell) 301-267-6457  ~  seth.codes@gmail.com</w:t>
+              <w:t xml:space="preserve">1173 A Hall Ct, Andrews AFB, MD 20762   ~  (Cell) 301-267-6457  ~  seth@parson.gmail   </w:t>
             </w:r>
           </w:p>
         </w:tc>
@@ -81,10 +93,6 @@
         <w:pStyle w:val="style0"/>
       </w:pPr>
       <w:r>
-        <w:rPr/>
-        <w:br/>
-      </w:r>
-      <w:r>
         <w:rPr>
           <w:rFonts w:ascii="inherit" w:hAnsi="inherit"/>
           <w:b w:val="false"/>
@@ -96,8 +104,8 @@
           <w:sz w:val="24"/>
           <w:lang w:bidi="en-US" w:eastAsia="en-US" w:val="en-US"/>
         </w:rPr>
+        <w:br/>
         <w:t>Technical</w:t>
-        <w:br/>
         <w:br/>
       </w:r>
       <w:r>
@@ -147,6 +155,7 @@
           <w:lang w:bidi="en-US" w:eastAsia="en-US" w:val="en-US"/>
         </w:rPr>
         <w:t>SCI/TKG Cleared</w:t>
+        <w:br/>
       </w:r>
       <w:r>
         <w:rPr>
@@ -160,7 +169,6 @@
           <w:sz w:val="24"/>
           <w:lang w:bidi="en-US" w:eastAsia="en-US" w:val="en-US"/>
         </w:rPr>
-        <w:br/>
         <w:tab/>
       </w:r>
       <w:r>
@@ -319,6 +327,7 @@
       <w:hyperlink r:id="rId2">
         <w:r>
           <w:rPr>
+            <w:rStyle w:val="style15"/>
             <w:rStyle w:val="style15"/>
           </w:rPr>
           <w:t>https://github.com/sethcoder</w:t>
@@ -481,7 +490,7 @@
           <w:effect w:val="none"/>
           <w:lang w:bidi="en-US" w:eastAsia="en-US" w:val="en-US"/>
         </w:rPr>
-        <w:t>: Nortel CS2100, 5300, MSL-100, AdTran, Media Converters</w:t>
+        <w:t>: Nortel VoIP CS2100, 5300, MSL-100, AdTran, Media Converters</w:t>
       </w:r>
     </w:p>
     <w:p>
@@ -495,6 +504,8 @@
           <w:color w:val="000000"/>
           <w:sz w:val="24"/>
         </w:rPr>
+        <w:br/>
+        <w:t>Experience</w:t>
       </w:r>
     </w:p>
     <w:p>
@@ -502,33 +513,14 @@
         <w:pStyle w:val="style0"/>
       </w:pPr>
       <w:r>
-        <w:rPr>
-          <w:rFonts w:ascii="inherit" w:hAnsi="inherit"/>
-          <w:b w:val="false"/>
-          <w:color w:val="000000"/>
-          <w:sz w:val="24"/>
-        </w:rPr>
-        <w:t>Experience</w:t>
+        <w:rPr/>
       </w:r>
     </w:p>
     <w:p>
       <w:pPr>
-        <w:pStyle w:val="style0"/>
-      </w:pPr>
-      <w:r>
-        <w:rPr>
-          <w:rFonts w:ascii="inherit" w:hAnsi="inherit"/>
-          <w:b w:val="false"/>
-          <w:color w:val="000000"/>
-          <w:sz w:val="24"/>
-        </w:rPr>
-      </w:r>
-    </w:p>
-    <w:p>
-      <w:pPr>
         <w:sectPr>
           <w:type w:val="continuous"/>
-          <w:pgSz w:h="16837" w:w="11905"/>
+          <w:pgSz w:h="15840" w:w="12240"/>
           <w:pgMar w:bottom="1134" w:footer="0" w:gutter="0" w:header="0" w:left="1134" w:right="1134" w:top="1134"/>
           <w:formProt w:val="false"/>
           <w:textDirection w:val="lrTb"/>
@@ -537,13 +529,13 @@
     </w:p>
     <w:tbl>
       <w:tblPr>
-        <w:tblW w:type="dxa" w:w="9637"/>
         <w:jc w:val="left"/>
+        <w:tblInd w:type="dxa" w:w="-108"/>
         <w:tblBorders/>
       </w:tblPr>
       <w:tblGrid>
         <w:gridCol w:w="4818"/>
-        <w:gridCol w:w="4819"/>
+        <w:gridCol w:w="4818"/>
       </w:tblGrid>
       <w:tr>
         <w:trPr>
@@ -553,18 +545,21 @@
           <w:tcPr>
             <w:tcW w:type="dxa" w:w="4818"/>
             <w:tcBorders/>
-            <w:shd w:fill="auto" w:val="clear"/>
+            <w:shd w:fill="FFFFFF" w:val="clear"/>
             <w:tcMar>
-              <w:top w:type="dxa" w:w="55"/>
-              <w:left w:type="dxa" w:w="55"/>
-              <w:bottom w:type="dxa" w:w="55"/>
-              <w:right w:type="dxa" w:w="55"/>
+              <w:top w:type="dxa" w:w="0"/>
+              <w:left w:type="dxa" w:w="108"/>
+              <w:bottom w:type="dxa" w:w="0"/>
+              <w:right w:type="dxa" w:w="108"/>
             </w:tcMar>
           </w:tcPr>
           <w:p>
             <w:pPr>
               <w:pStyle w:val="style4"/>
-              <w:pBdr/>
+              <w:numPr>
+                <w:ilvl w:val="3"/>
+                <w:numId w:val="1"/>
+              </w:numPr>
               <w:spacing w:after="0" w:before="0" w:line="270" w:lineRule="atLeast"/>
               <w:ind w:hanging="0" w:left="0" w:right="0"/>
             </w:pPr>
@@ -585,14 +580,17 @@
           <w:p>
             <w:pPr>
               <w:pStyle w:val="style5"/>
-              <w:pBdr/>
+              <w:numPr>
+                <w:ilvl w:val="4"/>
+                <w:numId w:val="1"/>
+              </w:numPr>
               <w:spacing w:after="0" w:before="0" w:line="240" w:lineRule="atLeast"/>
               <w:ind w:hanging="0" w:left="0" w:right="0"/>
             </w:pPr>
             <w:hyperlink r:id="rId3">
               <w:r>
                 <w:rPr>
-                  <w:rStyle w:val="style16"/>
+                  <w:rStyle w:val="style15"/>
                   <w:rStyle w:val="style15"/>
                 </w:rPr>
                 <w:t>United States Air Force</w:t>
@@ -638,115 +636,32 @@
         </w:tc>
         <w:tc>
           <w:tcPr>
-            <w:tcW w:type="dxa" w:w="4819"/>
+            <w:tcW w:type="dxa" w:w="4818"/>
             <w:tcBorders/>
-            <w:shd w:fill="auto" w:val="clear"/>
+            <w:shd w:fill="FFFFFF" w:val="clear"/>
             <w:tcMar>
-              <w:top w:type="dxa" w:w="55"/>
-              <w:left w:type="dxa" w:w="55"/>
-              <w:bottom w:type="dxa" w:w="55"/>
-              <w:right w:type="dxa" w:w="55"/>
+              <w:top w:type="dxa" w:w="0"/>
+              <w:left w:type="dxa" w:w="108"/>
+              <w:bottom w:type="dxa" w:w="0"/>
+              <w:right w:type="dxa" w:w="108"/>
             </w:tcMar>
           </w:tcPr>
           <w:p>
             <w:pPr>
-              <w:pStyle w:val="style26"/>
+              <w:pStyle w:val="style25"/>
             </w:pPr>
             <w:r>
               <w:rPr/>
-              <w:drawing>
-                <wp:inline distB="0" distL="0" distR="0" distT="0">
-                  <wp:extent cx="676275" cy="571500"/>
-                  <wp:effectExtent b="0" l="0" r="0" t="0"/>
-                  <wp:docPr descr="A description..." id="1" name="Picture"/>
-                  <wp:cNvGraphicFramePr>
-                    <a:graphicFrameLocks xmlns:a="http://schemas.openxmlformats.org/drawingml/2006/main" noChangeAspect="1"/>
-                  </wp:cNvGraphicFramePr>
-                  <a:graphic xmlns:a="http://schemas.openxmlformats.org/drawingml/2006/main">
-                    <a:graphicData uri="http://schemas.openxmlformats.org/drawingml/2006/picture">
-                      <pic:pic xmlns:pic="http://schemas.openxmlformats.org/drawingml/2006/picture">
-                        <pic:nvPicPr>
-                          <pic:cNvPr descr="A description..." id="0" name="Picture"/>
-                          <pic:cNvPicPr>
-                            <a:picLocks noChangeArrowheads="1" noChangeAspect="1"/>
-                          </pic:cNvPicPr>
-                        </pic:nvPicPr>
-                        <pic:blipFill>
-                          <a:blip r:link="rId4"/>
-                          <a:srcRect/>
-                          <a:stretch>
-                            <a:fillRect/>
-                          </a:stretch>
-                        </pic:blipFill>
-                        <pic:spPr bwMode="auto">
-                          <a:xfrm>
-                            <a:off x="0" y="0"/>
-                            <a:ext cx="676275" cy="571500"/>
-                          </a:xfrm>
-                          <a:prstGeom prst="rect">
-                            <a:avLst/>
-                          </a:prstGeom>
-                          <a:noFill/>
-                          <a:ln w="9525">
-                            <a:noFill/>
-                            <a:miter lim="800000"/>
-                            <a:headEnd/>
-                            <a:tailEnd/>
-                          </a:ln>
-                        </pic:spPr>
-                      </pic:pic>
-                    </a:graphicData>
-                  </a:graphic>
-                </wp:inline>
-              </w:drawing>
+              <w:t>Salary: 50,000 per year</w:t>
             </w:r>
+          </w:p>
+          <w:p>
+            <w:pPr>
+              <w:pStyle w:val="style25"/>
+            </w:pPr>
             <w:r>
               <w:rPr/>
-              <w:drawing>
-                <wp:inline distB="0" distL="0" distR="0" distT="0">
-                  <wp:extent cx="718820" cy="626110"/>
-                  <wp:effectExtent b="0" l="0" r="0" t="0"/>
-                  <wp:docPr descr="A description..." id="1" name="Picture"/>
-                  <wp:cNvGraphicFramePr>
-                    <a:graphicFrameLocks xmlns:a="http://schemas.openxmlformats.org/drawingml/2006/main" noChangeAspect="1"/>
-                  </wp:cNvGraphicFramePr>
-                  <a:graphic xmlns:a="http://schemas.openxmlformats.org/drawingml/2006/main">
-                    <a:graphicData uri="http://schemas.openxmlformats.org/drawingml/2006/picture">
-                      <pic:pic xmlns:pic="http://schemas.openxmlformats.org/drawingml/2006/picture">
-                        <pic:nvPicPr>
-                          <pic:cNvPr descr="A description..." id="0" name="Picture"/>
-                          <pic:cNvPicPr>
-                            <a:picLocks noChangeArrowheads="1" noChangeAspect="1"/>
-                          </pic:cNvPicPr>
-                        </pic:nvPicPr>
-                        <pic:blipFill>
-                          <a:blip r:link="rId5"/>
-                          <a:srcRect/>
-                          <a:stretch>
-                            <a:fillRect/>
-                          </a:stretch>
-                        </pic:blipFill>
-                        <pic:spPr bwMode="auto">
-                          <a:xfrm>
-                            <a:off x="0" y="0"/>
-                            <a:ext cx="718820" cy="626110"/>
-                          </a:xfrm>
-                          <a:prstGeom prst="rect">
-                            <a:avLst/>
-                          </a:prstGeom>
-                          <a:noFill/>
-                          <a:ln w="9525">
-                            <a:noFill/>
-                            <a:miter lim="800000"/>
-                            <a:headEnd/>
-                            <a:tailEnd/>
-                          </a:ln>
-                        </pic:spPr>
-                      </pic:pic>
-                    </a:graphicData>
-                  </a:graphic>
-                </wp:inline>
-              </w:drawing>
+              <w:t>Hours: 40 per week (24/7 standby)</w:t>
             </w:r>
           </w:p>
         </w:tc>
@@ -754,8 +669,7 @@
     </w:tbl>
     <w:p>
       <w:pPr>
-        <w:pStyle w:val="style21"/>
-        <w:pBdr/>
+        <w:pStyle w:val="style20"/>
         <w:spacing w:after="0" w:before="150" w:line="255" w:lineRule="atLeast"/>
         <w:ind w:hanging="0" w:left="0" w:right="0"/>
       </w:pPr>
@@ -771,20 +685,20 @@
           <w:sz w:val="20"/>
           <w:lang w:bidi="en-US" w:eastAsia="en-US" w:val="en-US"/>
         </w:rPr>
-        <w:t xml:space="preserve">Duties include developing training web server using PHP, MySQL with a virtual GNS3 network backend tied to real Cisco networking equipment. Scheduled and unscheduled maintenance actions for voice, alarm and data circuits. Maintain premise and underground copper and fiber optics cable. </w:t>
-      </w:r>
-      <w:r>
-        <w:rPr>
-          <w:rFonts w:ascii="inherit" w:hAnsi="inherit"/>
-          <w:b w:val="false"/>
-          <w:i w:val="false"/>
-          <w:caps w:val="false"/>
-          <w:smallCaps w:val="false"/>
-          <w:color w:val="333333"/>
-          <w:spacing w:val="0"/>
-          <w:sz w:val="20"/>
-        </w:rPr>
-        <w:t>Safeguard and maintain tools and equipment. Work with Pentagon and White House Communication Agency to ensure 100% voice and data communications up time between Andrews AFB, The White House, and Pentagon. Managed Video Teleconference Center for Air Forces District of Washington. Held Government Purchase Card. Served as 744th Air Base Squadron Environmental Manager. Coordinated installs and repairs of commercial circuits between 744th Air Base and British Telecom and other commercial companies. Developed emergency dialling plan used by British Telecom for the US Air Force. Upgraded base telephone switch software 5 times and changed base from 5 digit dialing to 7 digit dialing plan. Led teams to install and troubleshoot electronic system, telephone and data circuits. Maintained over 15,000 circuits for Lackland AFB, Kelly AFB. Install</w:t>
+        <w:t xml:space="preserve">Duties include developing training web server using PHP, MySQL with a virtual GNS3 network back-end tied to real Cisco networking equipment. Scheduled and unscheduled maintenance actions for voice, alarm and data circuits. Maintain premise and underground copper and fiber optics cable. </w:t>
+      </w:r>
+      <w:r>
+        <w:rPr>
+          <w:rFonts w:ascii="inherit" w:hAnsi="inherit"/>
+          <w:b w:val="false"/>
+          <w:i w:val="false"/>
+          <w:caps w:val="false"/>
+          <w:smallCaps w:val="false"/>
+          <w:color w:val="333333"/>
+          <w:spacing w:val="0"/>
+          <w:sz w:val="20"/>
+        </w:rPr>
+        <w:t>Safeguard and maintain tools and equipment. Work with Pentagon and White House Communication Agency to ensure 100% voice and data communications up time between Andrews AFB, The White House, and Pentagon. Managed Video Teleconference Center for Air Forces District of Washington. Held Government Purchase Card. Served as 423d Air Base Squadron Environmental Manager. Coordinated installs and repairs of commercial circuits between 423d Air Base and British Telecom and other commercial companies. Developed emergency dialing plan used by British Telecom for the US Air Force. Upgraded base telephone switch software 5 times and changed base from 5 digit dialing to 7 digit dialing plan. Led teams to install and troubleshoot electronic system, telephone and data circuits. Maintained over 15,000 circuits for Lackland AFB, Kelly AFB. Install</w:t>
       </w:r>
       <w:r>
         <w:rPr>
@@ -960,25 +874,12 @@
           <w:sz w:val="20"/>
         </w:rPr>
         <w:t>1998 – 1998</w:t>
-        <w:br/>
       </w:r>
     </w:p>
     <w:p>
       <w:pPr>
-        <w:sectPr>
-          <w:type w:val="continuous"/>
-          <w:pgSz w:h="16837" w:w="11905"/>
-          <w:pgMar w:bottom="1134" w:footer="0" w:gutter="0" w:header="0" w:left="1134" w:right="1134" w:top="1134"/>
-          <w:formProt w:val="false"/>
-          <w:textDirection w:val="lrTb"/>
-        </w:sectPr>
-      </w:pPr>
-    </w:p>
-    <w:p>
-      <w:pPr>
-        <w:pStyle w:val="style3"/>
-        <w:pBdr/>
-        <w:spacing w:after="345" w:before="0" w:line="270" w:lineRule="atLeast"/>
+        <w:pStyle w:val="style20"/>
+        <w:spacing w:after="0" w:before="150" w:line="255" w:lineRule="atLeast"/>
         <w:ind w:hanging="0" w:left="0" w:right="0"/>
       </w:pPr>
       <w:r>
@@ -997,7 +898,6 @@
           <w:u w:val="none"/>
           <w:effect w:val="none"/>
         </w:rPr>
-        <w:br/>
         <w:t>Activities</w:t>
         <w:br/>
         <w:br/>
@@ -1045,23 +945,12 @@
           <w:sz w:val="20"/>
           <w:lang w:bidi="en-US" w:eastAsia="en-US" w:val="en-US"/>
         </w:rPr>
-        <w:t>erved at 25 retiree funerals.</w:t>
-      </w:r>
-    </w:p>
-    <w:p>
-      <w:pPr>
-        <w:sectPr>
-          <w:type w:val="continuous"/>
-          <w:pgSz w:h="16837" w:w="11905"/>
-          <w:pgMar w:bottom="1134" w:footer="0" w:gutter="0" w:header="0" w:left="1134" w:right="1134" w:top="1134"/>
-          <w:formProt w:val="false"/>
-          <w:textDirection w:val="lrTb"/>
-        </w:sectPr>
-      </w:pPr>
+        <w:t>erved at 25 retiree funerals</w:t>
+      </w:r>
     </w:p>
     <w:sectPr>
       <w:type w:val="continuous"/>
-      <w:pgSz w:h="16837" w:w="11905"/>
+      <w:pgSz w:h="15840" w:w="12240"/>
       <w:pgMar w:bottom="1134" w:footer="0" w:gutter="0" w:header="0" w:left="1134" w:right="1134" w:top="1134"/>
       <w:pgNumType w:fmt="decimal"/>
       <w:formProt w:val="false"/>
@@ -1069,6 +958,133 @@
     </w:sectPr>
   </w:body>
 </w:document>
+</file>
+
+<file path=word/numbering.xml><?xml version="1.0" encoding="utf-8"?>
+<w:numbering xmlns:w="http://schemas.openxmlformats.org/wordprocessingml/2006/main">
+  <w:abstractNum w:abstractNumId="1">
+    <w:lvl w:ilvl="0">
+      <w:start w:val="1"/>
+      <w:numFmt w:val="none"/>
+      <w:suff w:val="nothing"/>
+      <w:lvlText w:val=""/>
+      <w:lvlJc w:val="left"/>
+      <w:pPr>
+        <w:tabs>
+          <w:tab w:pos="432" w:val="num"/>
+        </w:tabs>
+        <w:ind w:hanging="432" w:left="432"/>
+      </w:pPr>
+    </w:lvl>
+    <w:lvl w:ilvl="1">
+      <w:start w:val="1"/>
+      <w:numFmt w:val="none"/>
+      <w:suff w:val="nothing"/>
+      <w:lvlText w:val=""/>
+      <w:lvlJc w:val="left"/>
+      <w:pPr>
+        <w:tabs>
+          <w:tab w:pos="576" w:val="num"/>
+        </w:tabs>
+        <w:ind w:hanging="576" w:left="576"/>
+      </w:pPr>
+    </w:lvl>
+    <w:lvl w:ilvl="2">
+      <w:start w:val="1"/>
+      <w:numFmt w:val="none"/>
+      <w:suff w:val="nothing"/>
+      <w:lvlText w:val=""/>
+      <w:lvlJc w:val="left"/>
+      <w:pPr>
+        <w:tabs>
+          <w:tab w:pos="720" w:val="num"/>
+        </w:tabs>
+        <w:ind w:hanging="720" w:left="720"/>
+      </w:pPr>
+    </w:lvl>
+    <w:lvl w:ilvl="3">
+      <w:start w:val="1"/>
+      <w:numFmt w:val="none"/>
+      <w:suff w:val="nothing"/>
+      <w:lvlText w:val=""/>
+      <w:lvlJc w:val="left"/>
+      <w:pPr>
+        <w:tabs>
+          <w:tab w:pos="864" w:val="num"/>
+        </w:tabs>
+        <w:ind w:hanging="864" w:left="864"/>
+      </w:pPr>
+    </w:lvl>
+    <w:lvl w:ilvl="4">
+      <w:start w:val="1"/>
+      <w:numFmt w:val="none"/>
+      <w:suff w:val="nothing"/>
+      <w:lvlText w:val=""/>
+      <w:lvlJc w:val="left"/>
+      <w:pPr>
+        <w:tabs>
+          <w:tab w:pos="1008" w:val="num"/>
+        </w:tabs>
+        <w:ind w:hanging="1008" w:left="1008"/>
+      </w:pPr>
+    </w:lvl>
+    <w:lvl w:ilvl="5">
+      <w:start w:val="1"/>
+      <w:numFmt w:val="none"/>
+      <w:suff w:val="nothing"/>
+      <w:lvlText w:val=""/>
+      <w:lvlJc w:val="left"/>
+      <w:pPr>
+        <w:tabs>
+          <w:tab w:pos="1152" w:val="num"/>
+        </w:tabs>
+        <w:ind w:hanging="1152" w:left="1152"/>
+      </w:pPr>
+    </w:lvl>
+    <w:lvl w:ilvl="6">
+      <w:start w:val="1"/>
+      <w:numFmt w:val="none"/>
+      <w:suff w:val="nothing"/>
+      <w:lvlText w:val=""/>
+      <w:lvlJc w:val="left"/>
+      <w:pPr>
+        <w:tabs>
+          <w:tab w:pos="1296" w:val="num"/>
+        </w:tabs>
+        <w:ind w:hanging="1296" w:left="1296"/>
+      </w:pPr>
+    </w:lvl>
+    <w:lvl w:ilvl="7">
+      <w:start w:val="1"/>
+      <w:numFmt w:val="none"/>
+      <w:suff w:val="nothing"/>
+      <w:lvlText w:val=""/>
+      <w:lvlJc w:val="left"/>
+      <w:pPr>
+        <w:tabs>
+          <w:tab w:pos="1440" w:val="num"/>
+        </w:tabs>
+        <w:ind w:hanging="1440" w:left="1440"/>
+      </w:pPr>
+    </w:lvl>
+    <w:lvl w:ilvl="8">
+      <w:start w:val="1"/>
+      <w:numFmt w:val="none"/>
+      <w:suff w:val="nothing"/>
+      <w:lvlText w:val=""/>
+      <w:lvlJc w:val="left"/>
+      <w:pPr>
+        <w:tabs>
+          <w:tab w:pos="1584" w:val="num"/>
+        </w:tabs>
+        <w:ind w:hanging="1584" w:left="1584"/>
+      </w:pPr>
+    </w:lvl>
+  </w:abstractNum>
+  <w:num w:numId="1">
+    <w:abstractNumId w:val="1"/>
+  </w:num>
+</w:numbering>
 </file>
 
 <file path=word/styles.xml><?xml version="1.0" encoding="utf-8"?>
@@ -1082,13 +1098,11 @@
         <w:tab w:leader="none" w:pos="706" w:val="left"/>
       </w:tabs>
       <w:suppressAutoHyphens w:val="true"/>
-      <w:kinsoku w:val="true"/>
-      <w:overflowPunct w:val="true"/>
-      <w:autoSpaceDE w:val="true"/>
+      <w:overflowPunct w:val="false"/>
     </w:pPr>
     <w:rPr>
       <w:rFonts w:ascii="Times New Roman" w:cs="Tahoma" w:eastAsia="Andale Sans UI" w:hAnsi="Times New Roman"/>
-      <w:color w:val="auto"/>
+      <w:color w:val="00000A"/>
       <w:sz w:val="24"/>
       <w:szCs w:val="24"/>
       <w:lang w:bidi="en-US" w:eastAsia="en-US" w:val="en-US"/>
@@ -1096,9 +1110,15 @@
   </w:style>
   <w:style w:styleId="style3" w:type="paragraph">
     <w:name w:val="Heading 3"/>
-    <w:basedOn w:val="style20"/>
-    <w:next w:val="style21"/>
-    <w:pPr/>
+    <w:basedOn w:val="style19"/>
+    <w:next w:val="style20"/>
+    <w:pPr>
+      <w:numPr>
+        <w:ilvl w:val="2"/>
+        <w:numId w:val="1"/>
+      </w:numPr>
+      <w:outlineLvl w:val="2"/>
+    </w:pPr>
     <w:rPr>
       <w:rFonts w:ascii="Times New Roman" w:cs="Tahoma" w:eastAsia="MS PMincho" w:hAnsi="Times New Roman"/>
       <w:b/>
@@ -1109,9 +1129,15 @@
   </w:style>
   <w:style w:styleId="style4" w:type="paragraph">
     <w:name w:val="Heading 4"/>
-    <w:basedOn w:val="style20"/>
-    <w:next w:val="style21"/>
-    <w:pPr/>
+    <w:basedOn w:val="style19"/>
+    <w:next w:val="style20"/>
+    <w:pPr>
+      <w:numPr>
+        <w:ilvl w:val="3"/>
+        <w:numId w:val="1"/>
+      </w:numPr>
+      <w:outlineLvl w:val="3"/>
+    </w:pPr>
     <w:rPr>
       <w:rFonts w:ascii="Times New Roman" w:cs="Tahoma" w:eastAsia="MS PMincho" w:hAnsi="Times New Roman"/>
       <w:b/>
@@ -1122,9 +1148,15 @@
   </w:style>
   <w:style w:styleId="style5" w:type="paragraph">
     <w:name w:val="Heading 5"/>
-    <w:basedOn w:val="style20"/>
-    <w:next w:val="style21"/>
-    <w:pPr/>
+    <w:basedOn w:val="style19"/>
+    <w:next w:val="style20"/>
+    <w:pPr>
+      <w:numPr>
+        <w:ilvl w:val="4"/>
+        <w:numId w:val="1"/>
+      </w:numPr>
+      <w:outlineLvl w:val="4"/>
+    </w:pPr>
     <w:rPr>
       <w:rFonts w:ascii="Times New Roman" w:cs="Tahoma" w:eastAsia="MS PMincho" w:hAnsi="Times New Roman"/>
       <w:b/>
@@ -1165,15 +1197,10 @@
       <w:iCs/>
     </w:rPr>
   </w:style>
-  <w:style w:styleId="style19" w:type="character">
-    <w:name w:val="Numbering Symbols"/>
-    <w:next w:val="style19"/>
-    <w:rPr/>
-  </w:style>
-  <w:style w:styleId="style20" w:type="paragraph">
+  <w:style w:styleId="style19" w:type="paragraph">
     <w:name w:val="Heading"/>
     <w:basedOn w:val="style0"/>
-    <w:next w:val="style21"/>
+    <w:next w:val="style20"/>
     <w:pPr>
       <w:keepNext/>
       <w:spacing w:after="120" w:before="240"/>
@@ -1184,28 +1211,28 @@
       <w:szCs w:val="28"/>
     </w:rPr>
   </w:style>
-  <w:style w:styleId="style21" w:type="paragraph">
+  <w:style w:styleId="style20" w:type="paragraph">
     <w:name w:val="Text body"/>
     <w:basedOn w:val="style0"/>
-    <w:next w:val="style21"/>
+    <w:next w:val="style20"/>
     <w:pPr>
       <w:spacing w:after="120" w:before="0"/>
     </w:pPr>
     <w:rPr/>
   </w:style>
-  <w:style w:styleId="style22" w:type="paragraph">
+  <w:style w:styleId="style21" w:type="paragraph">
     <w:name w:val="List"/>
-    <w:basedOn w:val="style21"/>
-    <w:next w:val="style22"/>
+    <w:basedOn w:val="style20"/>
+    <w:next w:val="style21"/>
     <w:pPr/>
     <w:rPr>
       <w:rFonts w:cs="Tahoma"/>
     </w:rPr>
   </w:style>
-  <w:style w:styleId="style23" w:type="paragraph">
+  <w:style w:styleId="style22" w:type="paragraph">
     <w:name w:val="Caption"/>
     <w:basedOn w:val="style0"/>
-    <w:next w:val="style23"/>
+    <w:next w:val="style22"/>
     <w:pPr>
       <w:suppressLineNumbers/>
       <w:spacing w:after="120" w:before="120"/>
@@ -1218,10 +1245,10 @@
       <w:szCs w:val="24"/>
     </w:rPr>
   </w:style>
-  <w:style w:styleId="style24" w:type="paragraph">
+  <w:style w:styleId="style23" w:type="paragraph">
     <w:name w:val="Index"/>
     <w:basedOn w:val="style0"/>
-    <w:next w:val="style24"/>
+    <w:next w:val="style23"/>
     <w:pPr>
       <w:suppressLineNumbers/>
     </w:pPr>
@@ -1229,17 +1256,17 @@
       <w:rFonts w:cs="Tahoma"/>
     </w:rPr>
   </w:style>
-  <w:style w:styleId="style25" w:type="paragraph">
+  <w:style w:styleId="style24" w:type="paragraph">
     <w:name w:val="Frame contents"/>
-    <w:basedOn w:val="style21"/>
-    <w:next w:val="style25"/>
+    <w:basedOn w:val="style20"/>
+    <w:next w:val="style24"/>
     <w:pPr/>
     <w:rPr/>
   </w:style>
-  <w:style w:styleId="style26" w:type="paragraph">
+  <w:style w:styleId="style25" w:type="paragraph">
     <w:name w:val="Table Contents"/>
     <w:basedOn w:val="style0"/>
-    <w:next w:val="style26"/>
+    <w:next w:val="style25"/>
     <w:pPr>
       <w:suppressLineNumbers/>
     </w:pPr>

--- a/Seth Resume.docx
+++ b/Seth Resume.docx
@@ -28,7 +28,7 @@
       <w:tblPr>
         <w:tblW w:w="10047" w:type="dxa"/>
         <w:jc w:val="left"/>
-        <w:tblInd w:w="-540" w:type="dxa"/>
+        <w:tblInd w:w="-541" w:type="dxa"/>
         <w:tblBorders/>
         <w:tblCellMar>
           <w:top w:w="0" w:type="dxa"/>
@@ -61,47 +61,7 @@
                 <w:sz w:val="20"/>
                 <w:szCs w:val="20"/>
               </w:rPr>
-              <w:t>3972 North Shelby Lane, Douglasville, GA</w:t>
-            </w:r>
-            <w:r>
-              <w:rPr>
-                <w:color w:val="CFE7F5"/>
-                <w:sz w:val="20"/>
-                <w:szCs w:val="20"/>
-              </w:rPr>
-              <w:t xml:space="preserve"> </w:t>
-            </w:r>
-            <w:r>
-              <w:rPr>
-                <w:color w:val="CFE7F5"/>
-                <w:sz w:val="20"/>
-                <w:szCs w:val="20"/>
-              </w:rPr>
-              <w:t>30135</w:t>
-            </w:r>
-            <w:r>
-              <w:rPr>
-                <w:color w:val="CFE7F5"/>
-                <w:sz w:val="20"/>
-                <w:szCs w:val="20"/>
-              </w:rPr>
-              <w:t xml:space="preserve">   ~  (Cell) 301-267-6457  ~  </w:t>
-            </w:r>
-            <w:r>
-              <w:rPr>
-                <w:color w:val="CFE7F5"/>
-                <w:sz w:val="20"/>
-                <w:szCs w:val="20"/>
-              </w:rPr>
-              <w:t>defectiveseth@gmail.com</w:t>
-            </w:r>
-            <w:r>
-              <w:rPr>
-                <w:color w:val="CFE7F5"/>
-                <w:sz w:val="20"/>
-                <w:szCs w:val="20"/>
-              </w:rPr>
-              <w:t xml:space="preserve">   </w:t>
+              <w:t xml:space="preserve">3972 North Shelby Lane, Douglasville, GA 30135   ~  (Cell) 301-267-6457  ~  defectiveseth@gmail.com   </w:t>
             </w:r>
           </w:p>
         </w:tc>
@@ -169,7 +129,7 @@
           <w:color w:val="00000A"/>
           <w:spacing w:val="0"/>
           <w:position w:val="0"/>
-          <w:sz w:val="24"/>
+          <w:sz w:val="28"/>
           <w:sz w:val="28"/>
           <w:szCs w:val="28"/>
           <w:highlight w:val="white"/>
@@ -177,7 +137,19 @@
         </w:rPr>
       </w:pPr>
       <w:r>
-        <w:rPr/>
+        <w:rPr>
+          <w:rFonts w:eastAsia="inherit" w:cs="inherit"/>
+          <w:b/>
+          <w:bCs/>
+          <w:color w:val="00000A"/>
+          <w:spacing w:val="0"/>
+          <w:position w:val="0"/>
+          <w:sz w:val="28"/>
+          <w:sz w:val="28"/>
+          <w:szCs w:val="28"/>
+          <w:highlight w:val="white"/>
+          <w:vertAlign w:val="baseline"/>
+        </w:rPr>
       </w:r>
     </w:p>
     <w:p>
@@ -245,7 +217,7 @@
           <w:color w:val="00000A"/>
           <w:spacing w:val="0"/>
           <w:position w:val="0"/>
-          <w:sz w:val="24"/>
+          <w:sz w:val="28"/>
           <w:sz w:val="28"/>
           <w:szCs w:val="28"/>
           <w:highlight w:val="white"/>
@@ -253,7 +225,19 @@
         </w:rPr>
       </w:pPr>
       <w:r>
-        <w:rPr/>
+        <w:rPr>
+          <w:rFonts w:eastAsia="inherit" w:cs="inherit"/>
+          <w:b/>
+          <w:bCs/>
+          <w:color w:val="00000A"/>
+          <w:spacing w:val="0"/>
+          <w:position w:val="0"/>
+          <w:sz w:val="28"/>
+          <w:sz w:val="28"/>
+          <w:szCs w:val="28"/>
+          <w:highlight w:val="white"/>
+          <w:vertAlign w:val="baseline"/>
+        </w:rPr>
       </w:r>
     </w:p>
     <w:p>
@@ -312,66 +296,7 @@
           <w:vertAlign w:val="baseline"/>
         </w:rPr>
         <w:br/>
-      </w:r>
-      <w:r>
-        <w:rPr>
-          <w:rFonts w:eastAsia="inherit" w:cs="inherit"/>
-          <w:b/>
-          <w:color w:val="00000A"/>
-          <w:spacing w:val="0"/>
-          <w:position w:val="0"/>
-          <w:sz w:val="24"/>
-          <w:sz w:val="24"/>
-          <w:szCs w:val="24"/>
-          <w:shd w:fill="FFFFFF" w:val="clear"/>
-          <w:vertAlign w:val="baseline"/>
-        </w:rPr>
         <w:tab/>
-        <w:t>Clearance</w:t>
-      </w:r>
-      <w:r>
-        <w:rPr>
-          <w:rFonts w:eastAsia="inherit" w:cs="inherit"/>
-          <w:color w:val="00000A"/>
-          <w:spacing w:val="0"/>
-          <w:position w:val="0"/>
-          <w:sz w:val="24"/>
-          <w:sz w:val="24"/>
-          <w:szCs w:val="24"/>
-          <w:shd w:fill="FFFFFF" w:val="clear"/>
-          <w:vertAlign w:val="baseline"/>
-        </w:rPr>
-        <w:t xml:space="preserve">: </w:t>
-      </w:r>
-      <w:r>
-        <w:rPr>
-          <w:rFonts w:eastAsia="inherit" w:cs="inherit"/>
-          <w:color w:val="00000A"/>
-          <w:spacing w:val="0"/>
-          <w:position w:val="0"/>
-          <w:sz w:val="24"/>
-          <w:sz w:val="24"/>
-          <w:szCs w:val="24"/>
-          <w:u w:val="none"/>
-          <w:shd w:fill="FFFFFF" w:val="clear"/>
-          <w:vertAlign w:val="baseline"/>
-        </w:rPr>
-        <w:t>SCI/TKG Cleared</w:t>
-      </w:r>
-      <w:r>
-        <w:rPr>
-          <w:rFonts w:eastAsia="inherit" w:cs="inherit"/>
-          <w:color w:val="00000A"/>
-          <w:spacing w:val="0"/>
-          <w:position w:val="0"/>
-          <w:sz w:val="24"/>
-          <w:sz w:val="24"/>
-          <w:szCs w:val="24"/>
-          <w:shd w:fill="FFFFFF" w:val="clear"/>
-          <w:vertAlign w:val="baseline"/>
-        </w:rPr>
-        <w:br/>
-        <w:tab/>
       </w:r>
       <w:r>
         <w:rPr>
@@ -400,34 +325,7 @@
           <w:shd w:fill="FFFFFF" w:val="clear"/>
           <w:vertAlign w:val="baseline"/>
         </w:rPr>
-        <w:t xml:space="preserve">: C/C++(Cross platform), PHP, LUA, SQL, HTML, CSS, Perl, Shell, </w:t>
-      </w:r>
-      <w:r>
-        <w:rPr>
-          <w:rFonts w:eastAsia="inherit" w:cs="inherit"/>
-          <w:color w:val="00000A"/>
-          <w:spacing w:val="0"/>
-          <w:position w:val="0"/>
-          <w:sz w:val="24"/>
-          <w:sz w:val="24"/>
-          <w:szCs w:val="24"/>
-          <w:shd w:fill="FFFFFF" w:val="clear"/>
-          <w:vertAlign w:val="baseline"/>
-        </w:rPr>
-        <w:t>Ruby on Rails, Python, Java</w:t>
-      </w:r>
-      <w:r>
-        <w:rPr>
-          <w:rFonts w:eastAsia="inherit" w:cs="inherit"/>
-          <w:color w:val="00000A"/>
-          <w:spacing w:val="0"/>
-          <w:position w:val="0"/>
-          <w:sz w:val="24"/>
-          <w:sz w:val="24"/>
-          <w:szCs w:val="24"/>
-          <w:shd w:fill="FFFFFF" w:val="clear"/>
-          <w:vertAlign w:val="baseline"/>
-        </w:rPr>
+        <w:t>: C/C++(Cross platform), PHP, LUA, SQL, HTML, CSS, Perl, Shell, Ruby on Rails, Python, Java</w:t>
         <w:br/>
         <w:tab/>
       </w:r>
@@ -489,34 +387,7 @@
           <w:shd w:fill="FFFFFF" w:val="clear"/>
           <w:vertAlign w:val="baseline"/>
         </w:rPr>
-        <w:t xml:space="preserve">: SQLite, SQL Server, MySQL, </w:t>
-      </w:r>
-      <w:r>
-        <w:rPr>
-          <w:rFonts w:eastAsia="inherit" w:cs="inherit"/>
-          <w:color w:val="00000A"/>
-          <w:spacing w:val="0"/>
-          <w:position w:val="0"/>
-          <w:sz w:val="24"/>
-          <w:sz w:val="24"/>
-          <w:szCs w:val="24"/>
-          <w:shd w:fill="FFFFFF" w:val="clear"/>
-          <w:vertAlign w:val="baseline"/>
-        </w:rPr>
-        <w:t>DB2</w:t>
-      </w:r>
-      <w:r>
-        <w:rPr>
-          <w:rFonts w:eastAsia="inherit" w:cs="inherit"/>
-          <w:color w:val="00000A"/>
-          <w:spacing w:val="0"/>
-          <w:position w:val="0"/>
-          <w:sz w:val="24"/>
-          <w:sz w:val="24"/>
-          <w:szCs w:val="24"/>
-          <w:shd w:fill="FFFFFF" w:val="clear"/>
-          <w:vertAlign w:val="baseline"/>
-        </w:rPr>
+        <w:t>: SQLite, SQL Server, MySQL, DB2</w:t>
         <w:br/>
         <w:tab/>
       </w:r>
@@ -562,22 +433,7 @@
           <w:shd w:fill="FFFFFF" w:val="clear"/>
           <w:vertAlign w:val="baseline"/>
         </w:rPr>
-        <w:t xml:space="preserve">, </w:t>
-      </w:r>
-      <w:r>
-        <w:rPr>
-          <w:rFonts w:eastAsia="inherit" w:cs="inherit"/>
-          <w:color w:val="00000A"/>
-          <w:spacing w:val="0"/>
-          <w:position w:val="0"/>
-          <w:sz w:val="24"/>
-          <w:sz w:val="24"/>
-          <w:szCs w:val="24"/>
-          <w:u w:val="none"/>
-          <w:shd w:fill="FFFFFF" w:val="clear"/>
-          <w:vertAlign w:val="baseline"/>
-        </w:rPr>
-        <w:t>Subversion, Mercurial</w:t>
+        <w:t>, Subversion, Mercurial</w:t>
       </w:r>
       <w:r>
         <w:rPr>
@@ -646,16 +502,21 @@
           <w:spacing w:val="0"/>
           <w:position w:val="0"/>
           <w:sz w:val="28"/>
+          <w:sz w:val="28"/>
           <w:highlight w:val="white"/>
           <w:vertAlign w:val="baseline"/>
         </w:rPr>
       </w:pPr>
       <w:r>
         <w:rPr>
-          <w:b/>
-          <w:bCs/>
-          <w:sz w:val="28"/>
-          <w:szCs w:val="28"/>
+          <w:rFonts w:eastAsia="inherit" w:cs="inherit"/>
+          <w:color w:val="00000A"/>
+          <w:spacing w:val="0"/>
+          <w:position w:val="0"/>
+          <w:sz w:val="28"/>
+          <w:sz w:val="28"/>
+          <w:highlight w:val="white"/>
+          <w:vertAlign w:val="baseline"/>
         </w:rPr>
       </w:r>
     </w:p>
@@ -686,21 +547,6 @@
           <w:vertAlign w:val="baseline"/>
         </w:rPr>
         <w:tab/>
-      </w:r>
-      <w:r>
-        <w:rPr>
-          <w:rFonts w:eastAsia="inherit" w:cs="inherit"/>
-          <w:b/>
-          <w:bCs/>
-          <w:color w:val="00000A"/>
-          <w:spacing w:val="0"/>
-          <w:position w:val="0"/>
-          <w:sz w:val="24"/>
-          <w:sz w:val="24"/>
-          <w:szCs w:val="24"/>
-          <w:shd w:fill="FFFFFF" w:val="clear"/>
-          <w:vertAlign w:val="baseline"/>
-        </w:rPr>
         <w:t>Matrix Resources, DevOps Engineer</w:t>
       </w:r>
     </w:p>
@@ -891,103 +737,61 @@
                 <w:shd w:fill="FFFFFF" w:val="clear"/>
                 <w:vertAlign w:val="baseline"/>
               </w:rPr>
-              <w:t xml:space="preserve">- Configured </w:t>
-            </w:r>
-            <w:r>
-              <w:rPr>
-                <w:rFonts w:eastAsia="inherit" w:cs="inherit"/>
-                <w:color w:val="00000A"/>
-                <w:spacing w:val="0"/>
-                <w:position w:val="0"/>
-                <w:sz w:val="24"/>
-                <w:sz w:val="24"/>
-                <w:szCs w:val="24"/>
-                <w:shd w:fill="FFFFFF" w:val="clear"/>
-                <w:vertAlign w:val="baseline"/>
-              </w:rPr>
-              <w:t>test units using Ruby, PHP and Selenium</w:t>
-            </w:r>
-          </w:p>
-          <w:p>
-            <w:pPr>
-              <w:pStyle w:val="Normal"/>
-              <w:tabs>
-                <w:tab w:val="left" w:pos="706" w:leader="none"/>
-                <w:tab w:val="left" w:pos="709" w:leader="none"/>
-              </w:tabs>
-              <w:spacing w:lineRule="exact" w:line="240" w:before="0" w:after="0"/>
-              <w:ind w:left="0" w:right="0" w:hanging="0"/>
-              <w:jc w:val="left"/>
-              <w:rPr/>
-            </w:pPr>
-            <w:r>
-              <w:rPr>
-                <w:rFonts w:eastAsia="inherit" w:cs="inherit"/>
-                <w:color w:val="00000A"/>
-                <w:spacing w:val="0"/>
-                <w:position w:val="0"/>
-                <w:sz w:val="24"/>
-                <w:sz w:val="24"/>
-                <w:szCs w:val="24"/>
-                <w:shd w:fill="FFFFFF" w:val="clear"/>
-                <w:vertAlign w:val="baseline"/>
-              </w:rPr>
-              <w:t xml:space="preserve">- </w:t>
-            </w:r>
-            <w:r>
-              <w:rPr>
-                <w:rFonts w:eastAsia="inherit" w:cs="inherit"/>
-                <w:color w:val="00000A"/>
-                <w:spacing w:val="0"/>
-                <w:position w:val="0"/>
-                <w:sz w:val="24"/>
-                <w:sz w:val="24"/>
-                <w:szCs w:val="24"/>
-                <w:shd w:fill="FFFFFF" w:val="clear"/>
-                <w:vertAlign w:val="baseline"/>
-              </w:rPr>
-              <w:t>Utilized VMWare for sandboxing development and subversion for version control</w:t>
-            </w:r>
-          </w:p>
-          <w:p>
-            <w:pPr>
-              <w:pStyle w:val="Normal"/>
-              <w:tabs>
-                <w:tab w:val="left" w:pos="706" w:leader="none"/>
-                <w:tab w:val="left" w:pos="709" w:leader="none"/>
-              </w:tabs>
-              <w:spacing w:lineRule="exact" w:line="240" w:before="0" w:after="0"/>
-              <w:ind w:left="0" w:right="0" w:hanging="0"/>
-              <w:jc w:val="left"/>
-              <w:rPr/>
-            </w:pPr>
-            <w:r>
-              <w:rPr>
-                <w:rFonts w:eastAsia="inherit" w:cs="inherit"/>
-                <w:color w:val="00000A"/>
-                <w:spacing w:val="0"/>
-                <w:position w:val="0"/>
-                <w:sz w:val="24"/>
-                <w:sz w:val="24"/>
-                <w:szCs w:val="24"/>
-                <w:shd w:fill="FFFFFF" w:val="clear"/>
-                <w:vertAlign w:val="baseline"/>
-              </w:rPr>
-              <w:t xml:space="preserve">- </w:t>
-            </w:r>
-            <w:r>
-              <w:rPr>
-                <w:rFonts w:eastAsia="inherit" w:cs="inherit"/>
-                <w:color w:val="00000A"/>
-                <w:spacing w:val="0"/>
-                <w:position w:val="0"/>
-                <w:sz w:val="24"/>
-                <w:sz w:val="24"/>
-                <w:szCs w:val="24"/>
-                <w:shd w:fill="FFFFFF" w:val="clear"/>
-                <w:vertAlign w:val="baseline"/>
-              </w:rPr>
-              <w:t>Developed internal CMS (content management system) to allow customers to enter their own content</w:t>
+              <w:t>- Configured test units using Ruby, PHP and Selenium</w:t>
+            </w:r>
+          </w:p>
+          <w:p>
+            <w:pPr>
+              <w:pStyle w:val="Normal"/>
+              <w:tabs>
+                <w:tab w:val="left" w:pos="706" w:leader="none"/>
+                <w:tab w:val="left" w:pos="709" w:leader="none"/>
+              </w:tabs>
+              <w:spacing w:lineRule="exact" w:line="240" w:before="0" w:after="0"/>
+              <w:ind w:left="0" w:right="0" w:hanging="0"/>
+              <w:jc w:val="left"/>
+              <w:rPr/>
+            </w:pPr>
+            <w:r>
+              <w:rPr>
+                <w:rFonts w:eastAsia="inherit" w:cs="inherit"/>
+                <w:color w:val="00000A"/>
+                <w:spacing w:val="0"/>
+                <w:position w:val="0"/>
+                <w:sz w:val="24"/>
+                <w:sz w:val="24"/>
+                <w:szCs w:val="24"/>
+                <w:shd w:fill="FFFFFF" w:val="clear"/>
+                <w:vertAlign w:val="baseline"/>
+              </w:rPr>
+              <w:t>- Utilized VMWare for sandboxing development and subversion for version control</w:t>
+            </w:r>
+          </w:p>
+          <w:p>
+            <w:pPr>
+              <w:pStyle w:val="Normal"/>
+              <w:tabs>
+                <w:tab w:val="left" w:pos="706" w:leader="none"/>
+                <w:tab w:val="left" w:pos="709" w:leader="none"/>
+              </w:tabs>
+              <w:spacing w:lineRule="exact" w:line="240" w:before="0" w:after="0"/>
+              <w:ind w:left="0" w:right="0" w:hanging="0"/>
+              <w:jc w:val="left"/>
+              <w:rPr/>
+            </w:pPr>
+            <w:r>
+              <w:rPr>
+                <w:rFonts w:eastAsia="inherit" w:cs="inherit"/>
+                <w:color w:val="00000A"/>
+                <w:spacing w:val="0"/>
+                <w:position w:val="0"/>
+                <w:sz w:val="24"/>
+                <w:sz w:val="24"/>
+                <w:szCs w:val="24"/>
+                <w:shd w:fill="FFFFFF" w:val="clear"/>
+                <w:vertAlign w:val="baseline"/>
+              </w:rPr>
+              <w:t>- Developed internal CMS (content management system) to allow customers to enter their own content</w:t>
             </w:r>
           </w:p>
           <w:p>
@@ -1067,7 +871,17 @@
               </w:rPr>
             </w:pPr>
             <w:r>
-              <w:rPr/>
+              <w:rPr>
+                <w:rFonts w:eastAsia="inherit" w:cs="inherit"/>
+                <w:color w:val="00000A"/>
+                <w:spacing w:val="0"/>
+                <w:position w:val="0"/>
+                <w:sz w:val="24"/>
+                <w:sz w:val="24"/>
+                <w:szCs w:val="24"/>
+                <w:highlight w:val="white"/>
+                <w:vertAlign w:val="baseline"/>
+              </w:rPr>
             </w:r>
           </w:p>
         </w:tc>
@@ -1099,7 +913,19 @@
         </w:rPr>
       </w:pPr>
       <w:r>
-        <w:rPr/>
+        <w:rPr>
+          <w:rFonts w:eastAsia="inherit" w:cs="inherit"/>
+          <w:b/>
+          <w:bCs/>
+          <w:color w:val="00000A"/>
+          <w:spacing w:val="0"/>
+          <w:position w:val="0"/>
+          <w:sz w:val="24"/>
+          <w:sz w:val="24"/>
+          <w:szCs w:val="24"/>
+          <w:highlight w:val="white"/>
+          <w:vertAlign w:val="baseline"/>
+        </w:rPr>
       </w:r>
     </w:p>
     <w:p>
@@ -1129,21 +955,6 @@
           <w:vertAlign w:val="baseline"/>
         </w:rPr>
         <w:tab/>
-      </w:r>
-      <w:r>
-        <w:rPr>
-          <w:rFonts w:eastAsia="inherit" w:cs="inherit"/>
-          <w:b/>
-          <w:bCs/>
-          <w:color w:val="00000A"/>
-          <w:spacing w:val="0"/>
-          <w:position w:val="0"/>
-          <w:sz w:val="24"/>
-          <w:sz w:val="24"/>
-          <w:szCs w:val="24"/>
-          <w:shd w:fill="FFFFFF" w:val="clear"/>
-          <w:vertAlign w:val="baseline"/>
-        </w:rPr>
         <w:t>Northrop-Grumman, Software Developer</w:t>
       </w:r>
     </w:p>
@@ -1278,185 +1089,115 @@
                 <w:shd w:fill="FFFFFF" w:val="clear"/>
                 <w:vertAlign w:val="baseline"/>
               </w:rPr>
-              <w:t xml:space="preserve">eveloped </w:t>
-            </w:r>
-            <w:r>
-              <w:rPr>
-                <w:rFonts w:eastAsia="inherit" w:cs="inherit"/>
-                <w:color w:val="00000A"/>
-                <w:spacing w:val="0"/>
-                <w:position w:val="0"/>
-                <w:sz w:val="24"/>
-                <w:sz w:val="24"/>
-                <w:szCs w:val="24"/>
-                <w:shd w:fill="FFFFFF" w:val="clear"/>
-                <w:vertAlign w:val="baseline"/>
-              </w:rPr>
-              <w:t>website using Ruby on Rails, Java, and Google web toolkit</w:t>
-            </w:r>
-          </w:p>
-          <w:p>
-            <w:pPr>
-              <w:pStyle w:val="Normal"/>
-              <w:tabs>
-                <w:tab w:val="left" w:pos="706" w:leader="none"/>
-                <w:tab w:val="left" w:pos="709" w:leader="none"/>
-              </w:tabs>
-              <w:spacing w:lineRule="exact" w:line="240" w:before="0" w:after="0"/>
-              <w:ind w:left="0" w:right="0" w:hanging="0"/>
-              <w:jc w:val="left"/>
-              <w:rPr/>
-            </w:pPr>
-            <w:r>
-              <w:rPr>
-                <w:rFonts w:eastAsia="inherit" w:cs="inherit"/>
-                <w:color w:val="00000A"/>
-                <w:spacing w:val="0"/>
-                <w:position w:val="0"/>
-                <w:sz w:val="24"/>
-                <w:sz w:val="24"/>
-                <w:szCs w:val="24"/>
-                <w:shd w:fill="FFFFFF" w:val="clear"/>
-                <w:vertAlign w:val="baseline"/>
-              </w:rPr>
-              <w:t xml:space="preserve">- Configured </w:t>
-            </w:r>
-            <w:r>
-              <w:rPr>
-                <w:rFonts w:eastAsia="inherit" w:cs="inherit"/>
-                <w:color w:val="00000A"/>
-                <w:spacing w:val="0"/>
-                <w:position w:val="0"/>
-                <w:sz w:val="24"/>
-                <w:sz w:val="24"/>
-                <w:szCs w:val="24"/>
-                <w:shd w:fill="FFFFFF" w:val="clear"/>
-                <w:vertAlign w:val="baseline"/>
-              </w:rPr>
-              <w:t>test units using Java and Selenium</w:t>
-            </w:r>
-          </w:p>
-          <w:p>
-            <w:pPr>
-              <w:pStyle w:val="Normal"/>
-              <w:tabs>
-                <w:tab w:val="left" w:pos="706" w:leader="none"/>
-                <w:tab w:val="left" w:pos="709" w:leader="none"/>
-              </w:tabs>
-              <w:spacing w:lineRule="exact" w:line="240" w:before="0" w:after="0"/>
-              <w:ind w:left="0" w:right="0" w:hanging="0"/>
-              <w:jc w:val="left"/>
-              <w:rPr/>
-            </w:pPr>
-            <w:r>
-              <w:rPr>
-                <w:rFonts w:eastAsia="inherit" w:cs="inherit"/>
-                <w:color w:val="00000A"/>
-                <w:spacing w:val="0"/>
-                <w:position w:val="0"/>
-                <w:sz w:val="24"/>
-                <w:sz w:val="24"/>
-                <w:szCs w:val="24"/>
-                <w:shd w:fill="FFFFFF" w:val="clear"/>
-                <w:vertAlign w:val="baseline"/>
-              </w:rPr>
-              <w:t xml:space="preserve">- </w:t>
-            </w:r>
-            <w:r>
-              <w:rPr>
-                <w:rFonts w:eastAsia="inherit" w:cs="inherit"/>
-                <w:color w:val="00000A"/>
-                <w:spacing w:val="0"/>
-                <w:position w:val="0"/>
-                <w:sz w:val="24"/>
-                <w:sz w:val="24"/>
-                <w:szCs w:val="24"/>
-                <w:shd w:fill="FFFFFF" w:val="clear"/>
-                <w:vertAlign w:val="baseline"/>
-              </w:rPr>
-              <w:t>Utilized VMWare for sandboxing development and mercurial for version control</w:t>
-            </w:r>
-          </w:p>
-          <w:p>
-            <w:pPr>
-              <w:pStyle w:val="Normal"/>
-              <w:tabs>
-                <w:tab w:val="left" w:pos="706" w:leader="none"/>
-                <w:tab w:val="left" w:pos="709" w:leader="none"/>
-              </w:tabs>
-              <w:spacing w:lineRule="exact" w:line="240" w:before="0" w:after="0"/>
-              <w:ind w:left="0" w:right="0" w:hanging="0"/>
-              <w:jc w:val="left"/>
-              <w:rPr/>
-            </w:pPr>
-            <w:r>
-              <w:rPr>
-                <w:rFonts w:eastAsia="inherit" w:cs="inherit"/>
-                <w:color w:val="00000A"/>
-                <w:spacing w:val="0"/>
-                <w:position w:val="0"/>
-                <w:sz w:val="24"/>
-                <w:sz w:val="24"/>
-                <w:szCs w:val="24"/>
-                <w:shd w:fill="FFFFFF" w:val="clear"/>
-                <w:vertAlign w:val="baseline"/>
-              </w:rPr>
-              <w:t xml:space="preserve">- </w:t>
-            </w:r>
-            <w:r>
-              <w:rPr>
-                <w:rFonts w:eastAsia="inherit" w:cs="inherit"/>
-                <w:color w:val="00000A"/>
-                <w:spacing w:val="0"/>
-                <w:position w:val="0"/>
-                <w:sz w:val="24"/>
-                <w:sz w:val="24"/>
-                <w:szCs w:val="24"/>
-                <w:shd w:fill="FFFFFF" w:val="clear"/>
-                <w:vertAlign w:val="baseline"/>
-              </w:rPr>
-              <w:t>Documented development efforts using Microsoft Office, and MS SCM</w:t>
-            </w:r>
-          </w:p>
-          <w:p>
-            <w:pPr>
-              <w:pStyle w:val="Normal"/>
-              <w:tabs>
-                <w:tab w:val="left" w:pos="706" w:leader="none"/>
-                <w:tab w:val="left" w:pos="709" w:leader="none"/>
-              </w:tabs>
-              <w:spacing w:lineRule="exact" w:line="240" w:before="0" w:after="0"/>
-              <w:ind w:left="0" w:right="0" w:hanging="0"/>
-              <w:jc w:val="left"/>
-              <w:rPr/>
-            </w:pPr>
-            <w:r>
-              <w:rPr>
-                <w:rFonts w:eastAsia="inherit" w:cs="inherit"/>
-                <w:color w:val="00000A"/>
-                <w:spacing w:val="0"/>
-                <w:position w:val="0"/>
-                <w:sz w:val="24"/>
-                <w:sz w:val="24"/>
-                <w:szCs w:val="24"/>
-                <w:shd w:fill="FFFFFF" w:val="clear"/>
-                <w:vertAlign w:val="baseline"/>
-              </w:rPr>
-              <w:t xml:space="preserve">- </w:t>
-            </w:r>
-            <w:r>
-              <w:rPr>
-                <w:rFonts w:eastAsia="inherit" w:cs="inherit"/>
-                <w:color w:val="00000A"/>
-                <w:spacing w:val="0"/>
-                <w:position w:val="0"/>
-                <w:sz w:val="24"/>
-                <w:sz w:val="24"/>
-                <w:szCs w:val="24"/>
-                <w:shd w:fill="FFFFFF" w:val="clear"/>
-                <w:vertAlign w:val="baseline"/>
-              </w:rPr>
-              <w:t>Created test units using Python and PyExpect for Windows</w:t>
+              <w:t>eveloped website using Ruby on Rails, Java, and Google web toolkit</w:t>
+            </w:r>
+          </w:p>
+          <w:p>
+            <w:pPr>
+              <w:pStyle w:val="Normal"/>
+              <w:tabs>
+                <w:tab w:val="left" w:pos="706" w:leader="none"/>
+                <w:tab w:val="left" w:pos="709" w:leader="none"/>
+              </w:tabs>
+              <w:spacing w:lineRule="exact" w:line="240" w:before="0" w:after="0"/>
+              <w:ind w:left="0" w:right="0" w:hanging="0"/>
+              <w:jc w:val="left"/>
+              <w:rPr/>
+            </w:pPr>
+            <w:r>
+              <w:rPr>
+                <w:rFonts w:eastAsia="inherit" w:cs="inherit"/>
+                <w:color w:val="00000A"/>
+                <w:spacing w:val="0"/>
+                <w:position w:val="0"/>
+                <w:sz w:val="24"/>
+                <w:sz w:val="24"/>
+                <w:szCs w:val="24"/>
+                <w:shd w:fill="FFFFFF" w:val="clear"/>
+                <w:vertAlign w:val="baseline"/>
+              </w:rPr>
+              <w:t>- Configured test units using Java and Selenium</w:t>
+            </w:r>
+          </w:p>
+          <w:p>
+            <w:pPr>
+              <w:pStyle w:val="Normal"/>
+              <w:tabs>
+                <w:tab w:val="left" w:pos="706" w:leader="none"/>
+                <w:tab w:val="left" w:pos="709" w:leader="none"/>
+              </w:tabs>
+              <w:spacing w:lineRule="exact" w:line="240" w:before="0" w:after="0"/>
+              <w:ind w:left="0" w:right="0" w:hanging="0"/>
+              <w:jc w:val="left"/>
+              <w:rPr/>
+            </w:pPr>
+            <w:r>
+              <w:rPr>
+                <w:rFonts w:eastAsia="inherit" w:cs="inherit"/>
+                <w:color w:val="00000A"/>
+                <w:spacing w:val="0"/>
+                <w:position w:val="0"/>
+                <w:sz w:val="24"/>
+                <w:sz w:val="24"/>
+                <w:szCs w:val="24"/>
+                <w:shd w:fill="FFFFFF" w:val="clear"/>
+                <w:vertAlign w:val="baseline"/>
+              </w:rPr>
+              <w:t>- Utilized VMWare for sandboxing development and mercurial for version control</w:t>
+            </w:r>
+          </w:p>
+          <w:p>
+            <w:pPr>
+              <w:pStyle w:val="Normal"/>
+              <w:tabs>
+                <w:tab w:val="left" w:pos="706" w:leader="none"/>
+                <w:tab w:val="left" w:pos="709" w:leader="none"/>
+              </w:tabs>
+              <w:spacing w:lineRule="exact" w:line="240" w:before="0" w:after="0"/>
+              <w:ind w:left="0" w:right="0" w:hanging="0"/>
+              <w:jc w:val="left"/>
+              <w:rPr/>
+            </w:pPr>
+            <w:r>
+              <w:rPr>
+                <w:rFonts w:eastAsia="inherit" w:cs="inherit"/>
+                <w:color w:val="00000A"/>
+                <w:spacing w:val="0"/>
+                <w:position w:val="0"/>
+                <w:sz w:val="24"/>
+                <w:sz w:val="24"/>
+                <w:szCs w:val="24"/>
+                <w:shd w:fill="FFFFFF" w:val="clear"/>
+                <w:vertAlign w:val="baseline"/>
+              </w:rPr>
+              <w:t>- Documented development efforts using Microsoft Office, and MS SCM</w:t>
+            </w:r>
+          </w:p>
+          <w:p>
+            <w:pPr>
+              <w:pStyle w:val="Normal"/>
+              <w:tabs>
+                <w:tab w:val="left" w:pos="706" w:leader="none"/>
+                <w:tab w:val="left" w:pos="709" w:leader="none"/>
+              </w:tabs>
+              <w:spacing w:lineRule="exact" w:line="240" w:before="0" w:after="0"/>
+              <w:ind w:left="0" w:right="0" w:hanging="0"/>
+              <w:jc w:val="left"/>
+              <w:rPr/>
+            </w:pPr>
+            <w:r>
+              <w:rPr>
+                <w:rFonts w:eastAsia="inherit" w:cs="inherit"/>
+                <w:color w:val="00000A"/>
+                <w:spacing w:val="0"/>
+                <w:position w:val="0"/>
+                <w:sz w:val="24"/>
+                <w:sz w:val="24"/>
+                <w:szCs w:val="24"/>
+                <w:shd w:fill="FFFFFF" w:val="clear"/>
+                <w:vertAlign w:val="baseline"/>
+              </w:rPr>
+              <w:t>- Created test units using Python and PyExpect for Windows</w:t>
             </w:r>
           </w:p>
           <w:p>
@@ -1482,7 +1223,17 @@
               </w:rPr>
             </w:pPr>
             <w:r>
-              <w:rPr/>
+              <w:rPr>
+                <w:rFonts w:eastAsia="inherit" w:cs="inherit"/>
+                <w:color w:val="00000A"/>
+                <w:spacing w:val="0"/>
+                <w:position w:val="0"/>
+                <w:sz w:val="24"/>
+                <w:sz w:val="24"/>
+                <w:szCs w:val="24"/>
+                <w:highlight w:val="white"/>
+                <w:vertAlign w:val="baseline"/>
+              </w:rPr>
             </w:r>
           </w:p>
         </w:tc>
@@ -1913,7 +1664,18 @@
         </w:rPr>
       </w:pPr>
       <w:r>
-        <w:rPr/>
+        <w:rPr>
+          <w:rFonts w:eastAsia="inherit" w:cs="inherit"/>
+          <w:color w:val="00000A"/>
+          <w:spacing w:val="0"/>
+          <w:position w:val="0"/>
+          <w:sz w:val="24"/>
+          <w:sz w:val="24"/>
+          <w:szCs w:val="24"/>
+          <w:highlight w:val="white"/>
+          <w:u w:val="none"/>
+          <w:vertAlign w:val="baseline"/>
+        </w:rPr>
       </w:r>
     </w:p>
     <w:p>
@@ -2102,6 +1864,7 @@
     <w:rPrDefault>
       <w:rPr>
         <w:rFonts w:ascii="Liberation Serif" w:hAnsi="Liberation Serif" w:eastAsia="Noto Sans CJK SC Regular" w:cs="FreeSans"/>
+        <w:sz w:val="20"/>
         <w:szCs w:val="24"/>
         <w:lang w:val="en-US" w:eastAsia="zh-CN" w:bidi="hi-IN"/>
       </w:rPr>
@@ -2247,10 +2010,15 @@
   </w:style>
   <w:style w:type="paragraph" w:styleId="List">
     <w:name w:val="List"/>
-    <w:basedOn w:val="Textbody1"/>
-    <w:pPr/>
+    <w:pPr>
+      <w:widowControl w:val="false"/>
+    </w:pPr>
     <w:rPr>
-      <w:rFonts w:cs="Lohit Hindi"/>
+      <w:rFonts w:cs="Lohit Hindi" w:ascii="Liberation Serif" w:hAnsi="Liberation Serif" w:eastAsia="Noto Sans CJK SC Regular"/>
+      <w:color w:val="auto"/>
+      <w:sz w:val="20"/>
+      <w:szCs w:val="24"/>
+      <w:lang w:val="en-US" w:eastAsia="zh-CN" w:bidi="hi-IN"/>
     </w:rPr>
   </w:style>
   <w:style w:type="paragraph" w:styleId="Caption">
